--- a/documents/mobile_application.docx
+++ b/documents/mobile_application.docx
@@ -4,40 +4,109 @@
   <w:body>
     <w:p>
       <w:pPr>
-        <w:ind w:left="360" w:hanging="360"/>
-        <w:jc w:val="left"/>
-      </w:pPr>
-      <w:r>
-        <w:t>1. Open Power</w:t>
-      </w:r>
-      <w:r>
-        <w:t>S</w:t>
-      </w:r>
-      <w:r>
-        <w:t>hell</w:t>
-      </w:r>
-      <w:r>
-        <w:t xml:space="preserve"> ISE</w:t>
-      </w:r>
-      <w:r>
-        <w:t xml:space="preserve"> using Administration permission from start menu.</w:t>
+        <w:pStyle w:val="Heading1"/>
+      </w:pPr>
+      <w:r>
+        <w:t>Mobile Application C</w:t>
+      </w:r>
+      <w:r>
+        <w:t>o</w:t>
+      </w:r>
+      <w:r>
+        <w:t>nfiguration</w:t>
       </w:r>
     </w:p>
     <w:p>
-      <w:pPr>
-        <w:pStyle w:val="ListParagraph"/>
-        <w:ind w:left="360"/>
+      <w:r>
+        <w:t>Download the script using below command.</w:t>
+      </w:r>
+    </w:p>
+    <w:p>
+      <w:pPr>
+        <w:rPr>
+          <w:b/>
+        </w:rPr>
+      </w:pPr>
+      <w:r>
+        <w:rPr>
+          <w:b/>
+        </w:rPr>
+        <w:t xml:space="preserve">git clone &lt;git </w:t>
+      </w:r>
+      <w:proofErr w:type="spellStart"/>
+      <w:r>
+        <w:rPr>
+          <w:b/>
+        </w:rPr>
+        <w:t>url</w:t>
+      </w:r>
+      <w:proofErr w:type="spellEnd"/>
+      <w:r>
+        <w:rPr>
+          <w:b/>
+        </w:rPr>
+        <w:t>&gt;</w:t>
+      </w:r>
+    </w:p>
+    <w:p>
+      <w:pPr>
+        <w:rPr>
+          <w:b/>
+        </w:rPr>
+      </w:pPr>
+      <w:r>
+        <w:rPr>
+          <w:b/>
+        </w:rPr>
+        <w:t xml:space="preserve">Ex: </w:t>
+      </w:r>
+      <w:r>
+        <w:t xml:space="preserve">git clone </w:t>
+      </w:r>
+      <w:r>
+        <w:t>https://github.com/</w:t>
+      </w:r>
+      <w:r>
+        <w:t>xxxx</w:t>
+      </w:r>
+      <w:r>
+        <w:t>/</w:t>
+      </w:r>
+      <w:r>
+        <w:t>xxxxx</w:t>
+      </w:r>
+      <w:r>
+        <w:t>.git</w:t>
+      </w:r>
+      <w:r>
+        <w:rPr>
+          <w:b/>
+        </w:rPr>
+        <w:t xml:space="preserve"> </w:t>
+      </w:r>
+    </w:p>
+    <w:p>
+      <w:r>
+        <w:t>Take the URL as shown like below.</w:t>
+      </w:r>
+    </w:p>
+    <w:p>
+      <w:pPr>
         <w:jc w:val="center"/>
-      </w:pPr>
-      <w:r>
-        <w:rPr>
+        <w:rPr>
+          <w:b/>
+        </w:rPr>
+      </w:pPr>
+      <w:r>
+        <w:rPr>
+          <w:b/>
           <w:noProof/>
         </w:rPr>
         <w:drawing>
-          <wp:inline distT="0" distB="0" distL="0" distR="0" wp14:anchorId="55AC050C" wp14:editId="434A923F">
-            <wp:extent cx="3000375" cy="3375422"/>
-            <wp:effectExtent l="0" t="0" r="0" b="0"/>
-            <wp:docPr id="1" name="Picture 1"/>
+          <wp:inline distT="0" distB="0" distL="0" distR="0">
+            <wp:extent cx="5939790" cy="1820545"/>
+            <wp:effectExtent l="0" t="0" r="3810" b="8255"/>
+            <wp:docPr id="7" name="Picture 7"/>
             <wp:cNvGraphicFramePr>
               <a:graphicFrameLocks xmlns:a="http://schemas.openxmlformats.org/drawingml/2006/main" noChangeAspect="1"/>
             </wp:cNvGraphicFramePr>
@@ -45,23 +114,36 @@
               <a:graphicData uri="http://schemas.openxmlformats.org/drawingml/2006/picture">
                 <pic:pic xmlns:pic="http://schemas.openxmlformats.org/drawingml/2006/picture">
                   <pic:nvPicPr>
-                    <pic:cNvPr id="1" name=""/>
-                    <pic:cNvPicPr/>
+                    <pic:cNvPr id="0" name="Picture 1"/>
+                    <pic:cNvPicPr>
+                      <a:picLocks noChangeAspect="1" noChangeArrowheads="1"/>
+                    </pic:cNvPicPr>
                   </pic:nvPicPr>
                   <pic:blipFill>
-                    <a:blip r:embed="rId5"/>
+                    <a:blip r:embed="rId5">
+                      <a:extLst>
+                        <a:ext uri="{28A0092B-C50C-407E-A947-70E740481C1C}">
+                          <a14:useLocalDpi xmlns:a14="http://schemas.microsoft.com/office/drawing/2010/main" val="0"/>
+                        </a:ext>
+                      </a:extLst>
+                    </a:blip>
+                    <a:srcRect/>
                     <a:stretch>
                       <a:fillRect/>
                     </a:stretch>
                   </pic:blipFill>
-                  <pic:spPr>
+                  <pic:spPr bwMode="auto">
                     <a:xfrm>
                       <a:off x="0" y="0"/>
-                      <a:ext cx="3008284" cy="3384320"/>
+                      <a:ext cx="5939790" cy="1820545"/>
                     </a:xfrm>
                     <a:prstGeom prst="rect">
                       <a:avLst/>
                     </a:prstGeom>
+                    <a:noFill/>
+                    <a:ln>
+                      <a:noFill/>
+                    </a:ln>
                   </pic:spPr>
                 </pic:pic>
               </a:graphicData>
@@ -72,21 +154,22 @@
     </w:p>
     <w:p>
       <w:pPr>
-        <w:pStyle w:val="ListParagraph"/>
-        <w:numPr>
-          <w:ilvl w:val="0"/>
-          <w:numId w:val="8"/>
-        </w:numPr>
-        <w:ind w:left="360"/>
-      </w:pPr>
-      <w:r>
-        <w:t xml:space="preserve">Download the script from below link. Open the </w:t>
-      </w:r>
-      <w:r>
-        <w:t xml:space="preserve">downloaded </w:t>
-      </w:r>
-      <w:r>
-        <w:t>file as shown below.</w:t>
+        <w:jc w:val="left"/>
+      </w:pPr>
+      <w:r>
+        <w:t>Open Power</w:t>
+      </w:r>
+      <w:r>
+        <w:t>S</w:t>
+      </w:r>
+      <w:r>
+        <w:t>hell</w:t>
+      </w:r>
+      <w:r>
+        <w:t xml:space="preserve"> ISE</w:t>
+      </w:r>
+      <w:r>
+        <w:t xml:space="preserve"> using Administration permission from start menu.</w:t>
       </w:r>
     </w:p>
     <w:p>
@@ -100,10 +183,10 @@
           <w:noProof/>
         </w:rPr>
         <w:drawing>
-          <wp:inline distT="0" distB="0" distL="0" distR="0" wp14:anchorId="6492828F" wp14:editId="47D89E5A">
-            <wp:extent cx="4486275" cy="3865578"/>
-            <wp:effectExtent l="0" t="0" r="0" b="1905"/>
-            <wp:docPr id="2" name="Picture 2"/>
+          <wp:inline distT="0" distB="0" distL="0" distR="0" wp14:anchorId="55AC050C" wp14:editId="434A923F">
+            <wp:extent cx="3000375" cy="3375422"/>
+            <wp:effectExtent l="0" t="0" r="0" b="0"/>
+            <wp:docPr id="1" name="Picture 1"/>
             <wp:cNvGraphicFramePr>
               <a:graphicFrameLocks xmlns:a="http://schemas.openxmlformats.org/drawingml/2006/main" noChangeAspect="1"/>
             </wp:cNvGraphicFramePr>
@@ -123,7 +206,7 @@
                   <pic:spPr>
                     <a:xfrm>
                       <a:off x="0" y="0"/>
-                      <a:ext cx="4500449" cy="3877791"/>
+                      <a:ext cx="3008284" cy="3384320"/>
                     </a:xfrm>
                     <a:prstGeom prst="rect">
                       <a:avLst/>
@@ -137,34 +220,38 @@
       </w:r>
     </w:p>
     <w:p>
-      <w:pPr>
-        <w:pStyle w:val="ListParagraph"/>
-        <w:numPr>
-          <w:ilvl w:val="0"/>
-          <w:numId w:val="8"/>
-        </w:numPr>
-        <w:ind w:left="360"/>
-      </w:pPr>
       <w:r>
         <w:lastRenderedPageBreak/>
-        <w:t>Click on Run script (icon).</w:t>
+        <w:t>Open</w:t>
+      </w:r>
+      <w:r>
+        <w:t xml:space="preserve"> the script from below</w:t>
+      </w:r>
+      <w:r>
+        <w:t xml:space="preserve"> downloaded project path </w:t>
+      </w:r>
+      <w:proofErr w:type="spellStart"/>
+      <w:r>
+        <w:t>Iot-ProjectEdison</w:t>
+      </w:r>
+      <w:proofErr w:type="spellEnd"/>
+      <w:r>
+        <w:t>/scripts/ mobile_configuartion_script.ps1</w:t>
+      </w:r>
+      <w:r>
+        <w:t xml:space="preserve">. </w:t>
       </w:r>
     </w:p>
     <w:p>
-      <w:pPr>
-        <w:pStyle w:val="ListParagraph"/>
-        <w:ind w:left="360"/>
-        <w:jc w:val="center"/>
-      </w:pPr>
       <w:r>
         <w:rPr>
           <w:noProof/>
         </w:rPr>
         <w:drawing>
-          <wp:inline distT="0" distB="0" distL="0" distR="0">
-            <wp:extent cx="5943600" cy="2590800"/>
+          <wp:inline distT="0" distB="0" distL="0" distR="0" wp14:anchorId="5BEF7D01" wp14:editId="6E220CF6">
+            <wp:extent cx="5943600" cy="4387850"/>
             <wp:effectExtent l="0" t="0" r="0" b="0"/>
-            <wp:docPr id="3" name="Picture 3"/>
+            <wp:docPr id="4" name="Picture 4"/>
             <wp:cNvGraphicFramePr>
               <a:graphicFrameLocks xmlns:a="http://schemas.openxmlformats.org/drawingml/2006/main" noChangeAspect="1"/>
             </wp:cNvGraphicFramePr>
@@ -172,36 +259,23 @@
               <a:graphicData uri="http://schemas.openxmlformats.org/drawingml/2006/picture">
                 <pic:pic xmlns:pic="http://schemas.openxmlformats.org/drawingml/2006/picture">
                   <pic:nvPicPr>
-                    <pic:cNvPr id="0" name="Picture 1"/>
-                    <pic:cNvPicPr>
-                      <a:picLocks noChangeAspect="1" noChangeArrowheads="1"/>
-                    </pic:cNvPicPr>
+                    <pic:cNvPr id="1" name=""/>
+                    <pic:cNvPicPr/>
                   </pic:nvPicPr>
                   <pic:blipFill>
-                    <a:blip r:embed="rId7">
-                      <a:extLst>
-                        <a:ext uri="{28A0092B-C50C-407E-A947-70E740481C1C}">
-                          <a14:useLocalDpi xmlns:a14="http://schemas.microsoft.com/office/drawing/2010/main" val="0"/>
-                        </a:ext>
-                      </a:extLst>
-                    </a:blip>
-                    <a:srcRect/>
+                    <a:blip r:embed="rId7"/>
                     <a:stretch>
                       <a:fillRect/>
                     </a:stretch>
                   </pic:blipFill>
-                  <pic:spPr bwMode="auto">
+                  <pic:spPr>
                     <a:xfrm>
                       <a:off x="0" y="0"/>
-                      <a:ext cx="5943600" cy="2590800"/>
+                      <a:ext cx="5943600" cy="4387850"/>
                     </a:xfrm>
                     <a:prstGeom prst="rect">
                       <a:avLst/>
                     </a:prstGeom>
-                    <a:noFill/>
-                    <a:ln>
-                      <a:noFill/>
-                    </a:ln>
                   </pic:spPr>
                 </pic:pic>
               </a:graphicData>
@@ -211,128 +285,21 @@
       </w:r>
     </w:p>
     <w:p>
-      <w:pPr>
-        <w:pStyle w:val="ListParagraph"/>
-        <w:numPr>
-          <w:ilvl w:val="0"/>
-          <w:numId w:val="8"/>
-        </w:numPr>
-        <w:ind w:left="360"/>
-      </w:pPr>
-      <w:r>
-        <w:t>The above script downloads the mobile application code and required values will be updated.</w:t>
+      <w:r>
+        <w:t>Click on Run script (icon).</w:t>
       </w:r>
     </w:p>
     <w:p>
-      <w:pPr>
-        <w:pStyle w:val="ListParagraph"/>
-        <w:numPr>
-          <w:ilvl w:val="0"/>
-          <w:numId w:val="8"/>
-        </w:numPr>
-        <w:ind w:left="360"/>
-      </w:pPr>
-      <w:r>
-        <w:t>Configuration and build of User Mobile application can be done in two ways.</w:t>
-      </w:r>
-    </w:p>
-    <w:p>
-      <w:pPr>
-        <w:pStyle w:val="ListParagraph"/>
-        <w:numPr>
-          <w:ilvl w:val="0"/>
-          <w:numId w:val="1"/>
-        </w:numPr>
-        <w:jc w:val="left"/>
-      </w:pPr>
-      <w:r>
-        <w:t xml:space="preserve">Open </w:t>
-      </w:r>
-      <w:r>
-        <w:rPr>
-          <w:b/>
-        </w:rPr>
-        <w:t>Edison.Mobile.Common.sln</w:t>
-      </w:r>
-      <w:r>
-        <w:t xml:space="preserve"> solution and add Nu-get packages.</w:t>
-      </w:r>
-    </w:p>
-    <w:p>
-      <w:pPr>
-        <w:pStyle w:val="ListParagraph"/>
-        <w:numPr>
-          <w:ilvl w:val="0"/>
-          <w:numId w:val="1"/>
-        </w:numPr>
-        <w:jc w:val="left"/>
-      </w:pPr>
-      <w:r>
-        <w:t xml:space="preserve">Open </w:t>
-      </w:r>
-      <w:r>
-        <w:rPr>
-          <w:b/>
-        </w:rPr>
-        <w:t>Edison.Mobile.User.Client.sln</w:t>
-      </w:r>
-      <w:r>
-        <w:t xml:space="preserve"> solution and add dependencies projects and Nu-get packages.</w:t>
-      </w:r>
-    </w:p>
-    <w:p>
-      <w:pPr>
-        <w:pStyle w:val="ListParagraph"/>
-        <w:numPr>
-          <w:ilvl w:val="0"/>
-          <w:numId w:val="8"/>
-        </w:numPr>
-        <w:ind w:left="360"/>
-        <w:jc w:val="left"/>
-      </w:pPr>
-      <w:r>
-        <w:t xml:space="preserve">Configuration and Build User Mobile application using </w:t>
-      </w:r>
-      <w:r>
-        <w:rPr>
-          <w:b/>
-        </w:rPr>
-        <w:t>Edison.Mobile.Common.sln</w:t>
-      </w:r>
-    </w:p>
-    <w:p>
-      <w:pPr>
-        <w:pStyle w:val="ListParagraph"/>
-        <w:numPr>
-          <w:ilvl w:val="0"/>
-          <w:numId w:val="8"/>
-        </w:numPr>
-        <w:ind w:left="360"/>
-        <w:jc w:val="left"/>
-      </w:pPr>
-      <w:r>
-        <w:t xml:space="preserve">Open </w:t>
-      </w:r>
-      <w:r>
-        <w:rPr>
-          <w:b/>
-        </w:rPr>
-        <w:t>Edison.Mobile.Common.sln</w:t>
-      </w:r>
-      <w:r>
-        <w:t xml:space="preserve"> by double clicking on it.</w:t>
-      </w:r>
-    </w:p>
-    <w:p>
       <w:r>
         <w:rPr>
           <w:noProof/>
         </w:rPr>
+        <w:lastRenderedPageBreak/>
         <w:drawing>
-          <wp:inline distT="0" distB="0" distL="0" distR="0" wp14:anchorId="0DE948F7" wp14:editId="49A0E666">
-            <wp:extent cx="5943600" cy="2121535"/>
-            <wp:effectExtent l="0" t="0" r="0" b="0"/>
-            <wp:docPr id="1990051393" name="Picture 1990051393"/>
+          <wp:inline distT="0" distB="0" distL="0" distR="0" wp14:anchorId="3BE0CAEB" wp14:editId="7C1F3FE9">
+            <wp:extent cx="5943600" cy="3250565"/>
+            <wp:effectExtent l="0" t="0" r="0" b="6985"/>
+            <wp:docPr id="5" name="Picture 5"/>
             <wp:cNvGraphicFramePr>
               <a:graphicFrameLocks xmlns:a="http://schemas.openxmlformats.org/drawingml/2006/main" noChangeAspect="1"/>
             </wp:cNvGraphicFramePr>
@@ -352,6 +319,117 @@
                   <pic:spPr>
                     <a:xfrm>
                       <a:off x="0" y="0"/>
+                      <a:ext cx="5943600" cy="3250565"/>
+                    </a:xfrm>
+                    <a:prstGeom prst="rect">
+                      <a:avLst/>
+                    </a:prstGeom>
+                  </pic:spPr>
+                </pic:pic>
+              </a:graphicData>
+            </a:graphic>
+          </wp:inline>
+        </w:drawing>
+      </w:r>
+    </w:p>
+    <w:p>
+      <w:r>
+        <w:t>T</w:t>
+      </w:r>
+      <w:r>
+        <w:t xml:space="preserve">he above script </w:t>
+      </w:r>
+      <w:r>
+        <w:t>updates</w:t>
+      </w:r>
+      <w:r>
+        <w:t xml:space="preserve"> the </w:t>
+      </w:r>
+      <w:r>
+        <w:t>Mobile</w:t>
+      </w:r>
+      <w:r>
+        <w:t xml:space="preserve"> code </w:t>
+      </w:r>
+      <w:r>
+        <w:t>with</w:t>
+      </w:r>
+      <w:r>
+        <w:t xml:space="preserve"> required values.</w:t>
+      </w:r>
+    </w:p>
+    <w:p>
+      <w:pPr>
+        <w:jc w:val="left"/>
+      </w:pPr>
+      <w:r>
+        <w:t>Configur</w:t>
+      </w:r>
+      <w:r>
+        <w:t>e</w:t>
+      </w:r>
+      <w:r>
+        <w:t xml:space="preserve"> and Build </w:t>
+      </w:r>
+      <w:r>
+        <w:t xml:space="preserve">the </w:t>
+      </w:r>
+      <w:r>
+        <w:t xml:space="preserve">User Mobile application using </w:t>
+      </w:r>
+      <w:r>
+        <w:rPr>
+          <w:b/>
+        </w:rPr>
+        <w:t>Edison.Mobile.Common.sln</w:t>
+      </w:r>
+    </w:p>
+    <w:p>
+      <w:pPr>
+        <w:jc w:val="left"/>
+      </w:pPr>
+      <w:r>
+        <w:t xml:space="preserve">Open </w:t>
+      </w:r>
+      <w:r>
+        <w:rPr>
+          <w:b/>
+        </w:rPr>
+        <w:t>Edison.Mobile.Common.sln</w:t>
+      </w:r>
+      <w:r>
+        <w:t xml:space="preserve"> by double clicking on it.</w:t>
+      </w:r>
+    </w:p>
+    <w:p>
+      <w:r>
+        <w:rPr>
+          <w:noProof/>
+        </w:rPr>
+        <w:drawing>
+          <wp:inline distT="0" distB="0" distL="0" distR="0" wp14:anchorId="0DE948F7" wp14:editId="49A0E666">
+            <wp:extent cx="5943600" cy="2121535"/>
+            <wp:effectExtent l="0" t="0" r="0" b="0"/>
+            <wp:docPr id="1990051393" name="Picture 1990051393"/>
+            <wp:cNvGraphicFramePr>
+              <a:graphicFrameLocks xmlns:a="http://schemas.openxmlformats.org/drawingml/2006/main" noChangeAspect="1"/>
+            </wp:cNvGraphicFramePr>
+            <a:graphic xmlns:a="http://schemas.openxmlformats.org/drawingml/2006/main">
+              <a:graphicData uri="http://schemas.openxmlformats.org/drawingml/2006/picture">
+                <pic:pic xmlns:pic="http://schemas.openxmlformats.org/drawingml/2006/picture">
+                  <pic:nvPicPr>
+                    <pic:cNvPr id="1" name=""/>
+                    <pic:cNvPicPr/>
+                  </pic:nvPicPr>
+                  <pic:blipFill>
+                    <a:blip r:embed="rId9"/>
+                    <a:stretch>
+                      <a:fillRect/>
+                    </a:stretch>
+                  </pic:blipFill>
+                  <pic:spPr>
+                    <a:xfrm>
+                      <a:off x="0" y="0"/>
                       <a:ext cx="5943600" cy="2121535"/>
                     </a:xfrm>
                     <a:prstGeom prst="rect">
@@ -367,14 +445,16 @@
     </w:p>
     <w:p>
       <w:pPr>
-        <w:ind w:left="360" w:hanging="360"/>
+        <w:pStyle w:val="ListParagraph"/>
+        <w:numPr>
+          <w:ilvl w:val="0"/>
+          <w:numId w:val="8"/>
+        </w:numPr>
+        <w:ind w:left="360"/>
         <w:jc w:val="left"/>
       </w:pPr>
       <w:r>
-        <w:t>8</w:t>
-      </w:r>
-      <w:r>
-        <w:t xml:space="preserve">. Wait for some time visual Studio will restore the dependencies automatically, until you see </w:t>
+        <w:t xml:space="preserve">Wait for some time visual Studio will restore the dependencies automatically, until you see </w:t>
       </w:r>
       <w:r>
         <w:rPr>
@@ -409,84 +489,6 @@
                 <pic:pic xmlns:pic="http://schemas.openxmlformats.org/drawingml/2006/picture">
                   <pic:nvPicPr>
                     <pic:cNvPr id="0" name="Picture 1"/>
-                    <pic:cNvPicPr>
-                      <a:picLocks noChangeAspect="1" noChangeArrowheads="1"/>
-                    </pic:cNvPicPr>
-                  </pic:nvPicPr>
-                  <pic:blipFill>
-                    <a:blip r:embed="rId9">
-                      <a:extLst>
-                        <a:ext uri="{28A0092B-C50C-407E-A947-70E740481C1C}">
-                          <a14:useLocalDpi xmlns:a14="http://schemas.microsoft.com/office/drawing/2010/main" val="0"/>
-                        </a:ext>
-                      </a:extLst>
-                    </a:blip>
-                    <a:srcRect/>
-                    <a:stretch>
-                      <a:fillRect/>
-                    </a:stretch>
-                  </pic:blipFill>
-                  <pic:spPr bwMode="auto">
-                    <a:xfrm>
-                      <a:off x="0" y="0"/>
-                      <a:ext cx="5943600" cy="3341370"/>
-                    </a:xfrm>
-                    <a:prstGeom prst="rect">
-                      <a:avLst/>
-                    </a:prstGeom>
-                    <a:noFill/>
-                    <a:ln>
-                      <a:noFill/>
-                    </a:ln>
-                  </pic:spPr>
-                </pic:pic>
-              </a:graphicData>
-            </a:graphic>
-          </wp:inline>
-        </w:drawing>
-      </w:r>
-    </w:p>
-    <w:p>
-      <w:pPr>
-        <w:pStyle w:val="ListParagraph"/>
-        <w:numPr>
-          <w:ilvl w:val="0"/>
-          <w:numId w:val="9"/>
-        </w:numPr>
-        <w:ind w:left="360"/>
-        <w:jc w:val="left"/>
-      </w:pPr>
-      <w:r>
-        <w:t xml:space="preserve">Right click on the solution and click on </w:t>
-      </w:r>
-      <w:r>
-        <w:rPr>
-          <w:b/>
-        </w:rPr>
-        <w:t>Build Solution.</w:t>
-      </w:r>
-    </w:p>
-    <w:p>
-      <w:pPr>
-        <w:jc w:val="left"/>
-      </w:pPr>
-      <w:r>
-        <w:rPr>
-          <w:noProof/>
-        </w:rPr>
-        <w:drawing>
-          <wp:inline distT="0" distB="0" distL="0" distR="0" wp14:anchorId="2600131A" wp14:editId="6BE99F63">
-            <wp:extent cx="5943600" cy="3341370"/>
-            <wp:effectExtent l="0" t="0" r="0" b="0"/>
-            <wp:docPr id="1990051396" name="Picture 1990051396"/>
-            <wp:cNvGraphicFramePr>
-              <a:graphicFrameLocks xmlns:a="http://schemas.openxmlformats.org/drawingml/2006/main" noChangeAspect="1"/>
-            </wp:cNvGraphicFramePr>
-            <a:graphic xmlns:a="http://schemas.openxmlformats.org/drawingml/2006/main">
-              <a:graphicData uri="http://schemas.openxmlformats.org/drawingml/2006/picture">
-                <pic:pic xmlns:pic="http://schemas.openxmlformats.org/drawingml/2006/picture">
-                  <pic:nvPicPr>
-                    <pic:cNvPr id="0" name="Picture 3"/>
                     <pic:cNvPicPr>
                       <a:picLocks noChangeAspect="1" noChangeArrowheads="1"/>
                     </pic:cNvPicPr>
@@ -526,27 +528,125 @@
     </w:p>
     <w:p>
       <w:pPr>
-        <w:jc w:val="left"/>
-      </w:pPr>
-    </w:p>
-    <w:p>
-      <w:pPr>
         <w:pStyle w:val="ListParagraph"/>
         <w:numPr>
           <w:ilvl w:val="0"/>
-          <w:numId w:val="9"/>
+          <w:numId w:val="8"/>
         </w:numPr>
         <w:ind w:left="360"/>
-      </w:pPr>
-      <w:r>
-        <w:lastRenderedPageBreak/>
-        <w:t xml:space="preserve"> Once the build is succeeded. Paste the </w:t>
+        <w:jc w:val="left"/>
+      </w:pPr>
+      <w:r>
+        <w:t xml:space="preserve">Right click on the solution and click on </w:t>
       </w:r>
       <w:r>
         <w:rPr>
           <w:b/>
         </w:rPr>
+        <w:t>Build Solution.</w:t>
+      </w:r>
+    </w:p>
+    <w:p>
+      <w:pPr>
+        <w:jc w:val="left"/>
+      </w:pPr>
+      <w:r>
+        <w:rPr>
+          <w:noProof/>
+        </w:rPr>
+        <w:drawing>
+          <wp:inline distT="0" distB="0" distL="0" distR="0" wp14:anchorId="2600131A" wp14:editId="6BE99F63">
+            <wp:extent cx="5943600" cy="3341370"/>
+            <wp:effectExtent l="0" t="0" r="0" b="0"/>
+            <wp:docPr id="1990051396" name="Picture 1990051396"/>
+            <wp:cNvGraphicFramePr>
+              <a:graphicFrameLocks xmlns:a="http://schemas.openxmlformats.org/drawingml/2006/main" noChangeAspect="1"/>
+            </wp:cNvGraphicFramePr>
+            <a:graphic xmlns:a="http://schemas.openxmlformats.org/drawingml/2006/main">
+              <a:graphicData uri="http://schemas.openxmlformats.org/drawingml/2006/picture">
+                <pic:pic xmlns:pic="http://schemas.openxmlformats.org/drawingml/2006/picture">
+                  <pic:nvPicPr>
+                    <pic:cNvPr id="0" name="Picture 3"/>
+                    <pic:cNvPicPr>
+                      <a:picLocks noChangeAspect="1" noChangeArrowheads="1"/>
+                    </pic:cNvPicPr>
+                  </pic:nvPicPr>
+                  <pic:blipFill>
+                    <a:blip r:embed="rId11">
+                      <a:extLst>
+                        <a:ext uri="{28A0092B-C50C-407E-A947-70E740481C1C}">
+                          <a14:useLocalDpi xmlns:a14="http://schemas.microsoft.com/office/drawing/2010/main" val="0"/>
+                        </a:ext>
+                      </a:extLst>
+                    </a:blip>
+                    <a:srcRect/>
+                    <a:stretch>
+                      <a:fillRect/>
+                    </a:stretch>
+                  </pic:blipFill>
+                  <pic:spPr bwMode="auto">
+                    <a:xfrm>
+                      <a:off x="0" y="0"/>
+                      <a:ext cx="5943600" cy="3341370"/>
+                    </a:xfrm>
+                    <a:prstGeom prst="rect">
+                      <a:avLst/>
+                    </a:prstGeom>
+                    <a:noFill/>
+                    <a:ln>
+                      <a:noFill/>
+                    </a:ln>
+                  </pic:spPr>
+                </pic:pic>
+              </a:graphicData>
+            </a:graphic>
+          </wp:inline>
+        </w:drawing>
+      </w:r>
+    </w:p>
+    <w:p>
+      <w:pPr>
+        <w:pStyle w:val="ListParagraph"/>
+        <w:numPr>
+          <w:ilvl w:val="0"/>
+          <w:numId w:val="8"/>
+        </w:numPr>
+        <w:ind w:left="360"/>
+      </w:pPr>
+      <w:r>
+        <w:t xml:space="preserve"> Once the build is succeeded. </w:t>
+      </w:r>
+      <w:r>
+        <w:t xml:space="preserve">Add </w:t>
+      </w:r>
+      <w:r>
+        <w:t xml:space="preserve">the </w:t>
+      </w:r>
+      <w:r>
+        <w:t xml:space="preserve">downloaded </w:t>
+      </w:r>
+      <w:r>
+        <w:rPr>
+          <w:b/>
+        </w:rPr>
         <w:t>google-</w:t>
+      </w:r>
+      <w:proofErr w:type="spellStart"/>
+      <w:r>
+        <w:rPr>
+          <w:b/>
+        </w:rPr>
+        <w:t>services.json</w:t>
+      </w:r>
+      <w:proofErr w:type="spellEnd"/>
+      <w:r>
+        <w:t xml:space="preserve"> </w:t>
+      </w:r>
+      <w:r>
+        <w:t xml:space="preserve">file </w:t>
+      </w:r>
+      <w:r>
+        <w:t xml:space="preserve">in shared folder of </w:t>
       </w:r>
       <w:proofErr w:type="spellStart"/>
       <w:proofErr w:type="gramStart"/>
@@ -554,56 +654,80 @@
         <w:rPr>
           <w:b/>
         </w:rPr>
-        <w:t>services.json</w:t>
+        <w:t>Edison.Mobile.User.Client</w:t>
+      </w:r>
+      <w:proofErr w:type="gramEnd"/>
+      <w:r>
+        <w:rPr>
+          <w:b/>
+        </w:rPr>
+        <w:t>.Droid</w:t>
+      </w:r>
+      <w:proofErr w:type="spellEnd"/>
+      <w:r>
+        <w:t xml:space="preserve"> Project as shown in below screen shot.</w:t>
+      </w:r>
+    </w:p>
+    <w:p>
+      <w:r>
+        <w:rPr>
+          <w:b/>
+        </w:rPr>
+        <w:lastRenderedPageBreak/>
+        <w:t>Note:</w:t>
+      </w:r>
+      <w:r>
+        <w:t xml:space="preserve"> Please refer </w:t>
+      </w:r>
+      <w:r>
+        <w:t>User Guide documentation 5</w:t>
+      </w:r>
+      <w:r>
+        <w:rPr>
+          <w:vertAlign w:val="superscript"/>
+        </w:rPr>
+        <w:t>th</w:t>
+      </w:r>
+      <w:r>
+        <w:t xml:space="preserve"> section 3</w:t>
+      </w:r>
+      <w:r>
+        <w:rPr>
+          <w:vertAlign w:val="superscript"/>
+        </w:rPr>
+        <w:t>rd</w:t>
+      </w:r>
+      <w:r>
+        <w:t xml:space="preserve"> point </w:t>
+      </w:r>
+      <w:r>
+        <w:t xml:space="preserve">for downloading </w:t>
+      </w:r>
+      <w:r>
+        <w:rPr>
+          <w:b/>
+        </w:rPr>
+        <w:t>google-</w:t>
+      </w:r>
+      <w:proofErr w:type="spellStart"/>
+      <w:proofErr w:type="gramStart"/>
+      <w:r>
+        <w:rPr>
+          <w:b/>
+        </w:rPr>
+        <w:t>service.json</w:t>
       </w:r>
       <w:proofErr w:type="spellEnd"/>
       <w:proofErr w:type="gramEnd"/>
       <w:r>
-        <w:t xml:space="preserve"> copied from </w:t>
-      </w:r>
-      <w:r>
-        <w:rPr>
-          <w:b/>
-        </w:rPr>
-        <w:t xml:space="preserve">step </w:t>
-      </w:r>
-      <w:r>
-        <w:rPr>
-          <w:b/>
-        </w:rPr>
-        <w:t>4</w:t>
-      </w:r>
-      <w:r>
-        <w:t xml:space="preserve"> of </w:t>
-      </w:r>
-      <w:r>
-        <w:rPr>
-          <w:b/>
-        </w:rPr>
-        <w:t>Section5</w:t>
-      </w:r>
-      <w:r>
-        <w:t>,</w:t>
-      </w:r>
-      <w:r>
-        <w:t xml:space="preserve"> in shared folder of </w:t>
-      </w:r>
-      <w:proofErr w:type="spellStart"/>
-      <w:r>
-        <w:rPr>
-          <w:b/>
-        </w:rPr>
-        <w:t>Edison.Mobile.User.Client.Droid</w:t>
-      </w:r>
-      <w:proofErr w:type="spellEnd"/>
-      <w:r>
-        <w:t xml:space="preserve"> Project as shown in below screen shot.</w:t>
+        <w:t>.</w:t>
       </w:r>
     </w:p>
     <w:p>
       <w:pPr>
         <w:jc w:val="center"/>
       </w:pPr>
+      <w:bookmarkStart w:id="0" w:name="_GoBack"/>
       <w:r>
         <w:rPr>
           <w:noProof/>
@@ -624,7 +748,7 @@
                     <pic:cNvPicPr/>
                   </pic:nvPicPr>
                   <pic:blipFill>
-                    <a:blip r:embed="rId11"/>
+                    <a:blip r:embed="rId12"/>
                     <a:stretch>
                       <a:fillRect/>
                     </a:stretch>
@@ -644,7 +768,6 @@
           </wp:inline>
         </w:drawing>
       </w:r>
-      <w:bookmarkStart w:id="0" w:name="_GoBack"/>
       <w:bookmarkEnd w:id="0"/>
     </w:p>
     <w:sectPr>
@@ -1899,10 +2022,32 @@
       <w:rFonts w:ascii="Segoe UI" w:hAnsi="Segoe UI"/>
     </w:rPr>
   </w:style>
+  <w:style w:type="paragraph" w:styleId="Heading1">
+    <w:name w:val="heading 1"/>
+    <w:basedOn w:val="Normal"/>
+    <w:next w:val="Normal"/>
+    <w:link w:val="Heading1Char"/>
+    <w:autoRedefine/>
+    <w:uiPriority w:val="9"/>
+    <w:qFormat/>
+    <w:rsid w:val="000C79C8"/>
+    <w:pPr>
+      <w:keepNext/>
+      <w:keepLines/>
+      <w:spacing w:before="240" w:after="0"/>
+      <w:outlineLvl w:val="0"/>
+    </w:pPr>
+    <w:rPr>
+      <w:rFonts w:eastAsiaTheme="majorEastAsia" w:cstheme="majorBidi"/>
+      <w:b/>
+      <w:color w:val="2F5496" w:themeColor="accent1" w:themeShade="BF"/>
+      <w:sz w:val="32"/>
+      <w:szCs w:val="32"/>
+    </w:rPr>
+  </w:style>
   <w:style w:type="character" w:default="1" w:styleId="DefaultParagraphFont">
     <w:name w:val="Default Paragraph Font"/>
     <w:uiPriority w:val="1"/>
-    <w:semiHidden/>
     <w:unhideWhenUsed/>
   </w:style>
   <w:style w:type="table" w:default="1" w:styleId="TableNormal">
@@ -1949,6 +2094,50 @@
     <w:rsid w:val="00697C5D"/>
     <w:rPr>
       <w:rFonts w:ascii="Segoe UI" w:hAnsi="Segoe UI"/>
+    </w:rPr>
+  </w:style>
+  <w:style w:type="paragraph" w:styleId="BalloonText">
+    <w:name w:val="Balloon Text"/>
+    <w:basedOn w:val="Normal"/>
+    <w:link w:val="BalloonTextChar"/>
+    <w:uiPriority w:val="99"/>
+    <w:semiHidden/>
+    <w:unhideWhenUsed/>
+    <w:rsid w:val="009C4086"/>
+    <w:pPr>
+      <w:spacing w:after="0" w:line="240" w:lineRule="auto"/>
+    </w:pPr>
+    <w:rPr>
+      <w:rFonts w:cs="Segoe UI"/>
+      <w:sz w:val="18"/>
+      <w:szCs w:val="18"/>
+    </w:rPr>
+  </w:style>
+  <w:style w:type="character" w:customStyle="1" w:styleId="BalloonTextChar">
+    <w:name w:val="Balloon Text Char"/>
+    <w:basedOn w:val="DefaultParagraphFont"/>
+    <w:link w:val="BalloonText"/>
+    <w:uiPriority w:val="99"/>
+    <w:semiHidden/>
+    <w:rsid w:val="009C4086"/>
+    <w:rPr>
+      <w:rFonts w:ascii="Segoe UI" w:hAnsi="Segoe UI" w:cs="Segoe UI"/>
+      <w:sz w:val="18"/>
+      <w:szCs w:val="18"/>
+    </w:rPr>
+  </w:style>
+  <w:style w:type="character" w:customStyle="1" w:styleId="Heading1Char">
+    <w:name w:val="Heading 1 Char"/>
+    <w:basedOn w:val="DefaultParagraphFont"/>
+    <w:link w:val="Heading1"/>
+    <w:uiPriority w:val="9"/>
+    <w:rsid w:val="000C79C8"/>
+    <w:rPr>
+      <w:rFonts w:ascii="Segoe UI" w:eastAsiaTheme="majorEastAsia" w:hAnsi="Segoe UI" w:cstheme="majorBidi"/>
+      <w:b/>
+      <w:color w:val="2F5496" w:themeColor="accent1" w:themeShade="BF"/>
+      <w:sz w:val="32"/>
+      <w:szCs w:val="32"/>
     </w:rPr>
   </w:style>
 </w:styles>
